--- a/Artigo Geographia UFF.docx
+++ b/Artigo Geographia UFF.docx
@@ -595,16 +595,7 @@
           <w:szCs w:val="24"/>
         </w:rPr>
         <w:lastRenderedPageBreak/>
-        <w:t xml:space="preserve">GitHub </w:t>
-      </w:r>
-      <w:r>
-        <w:rPr>
-          <w:rFonts w:ascii="Times New Roman" w:hAnsi="Times New Roman" w:cs="Times New Roman"/>
-          <w:bCs/>
-          <w:sz w:val="24"/>
-          <w:szCs w:val="24"/>
-        </w:rPr>
-        <w:t>(</w:t>
+        <w:t>GitHub (</w:t>
       </w:r>
       <w:r>
         <w:rPr>
@@ -625,34 +616,7 @@
           <w:sz w:val="24"/>
           <w:szCs w:val="24"/>
         </w:rPr>
-        <w:t>).</w:t>
-      </w:r>
-      <w:r>
-        <w:rPr>
-          <w:rFonts w:ascii="Times New Roman" w:hAnsi="Times New Roman" w:cs="Times New Roman"/>
-          <w:bCs/>
-          <w:sz w:val="24"/>
-          <w:szCs w:val="24"/>
-        </w:rPr>
-        <w:t xml:space="preserve"> O link para o repositório foi adicionado ao corpo do texto. </w:t>
-      </w:r>
-      <w:r>
-        <w:rPr>
-          <w:rFonts w:ascii="Times New Roman" w:hAnsi="Times New Roman" w:cs="Times New Roman"/>
-          <w:bCs/>
-          <w:sz w:val="24"/>
-          <w:szCs w:val="24"/>
-        </w:rPr>
-        <w:t>O repositório também contém todos os códigos utilizados para a realização dos processos descritos no artigo, assim como todos os dados de entrada, alguns temporários importantes, resultados finais originais, mapas, amostras de treinamento e amostras utilizadas para a validação.</w:t>
-      </w:r>
-      <w:r>
-        <w:rPr>
-          <w:rFonts w:ascii="Times New Roman" w:hAnsi="Times New Roman" w:cs="Times New Roman"/>
-          <w:bCs/>
-          <w:sz w:val="24"/>
-          <w:szCs w:val="24"/>
-        </w:rPr>
-        <w:t xml:space="preserve"> </w:t>
+        <w:t xml:space="preserve">). O link para o repositório foi adicionado ao corpo do texto. O repositório também contém todos os códigos utilizados para a realização dos processos descritos no artigo, assim como todos os dados de entrada, alguns temporários importantes, resultados finais originais, mapas, amostras de treinamento e amostras utilizadas para a validação. </w:t>
       </w:r>
     </w:p>
     <w:p>
@@ -5891,25 +5855,7 @@
           <w:sz w:val="24"/>
           <w:szCs w:val="24"/>
         </w:rPr>
-        <w:t xml:space="preserve">- </w:t>
-      </w:r>
-      <w:r>
-        <w:rPr>
-          <w:rFonts w:ascii="Times New Roman" w:hAnsi="Times New Roman" w:cs="Times New Roman"/>
-          <w:b/>
-          <w:sz w:val="24"/>
-          <w:szCs w:val="24"/>
-        </w:rPr>
-        <w:t>FIGURA 2</w:t>
-      </w:r>
-      <w:r>
-        <w:rPr>
-          <w:rFonts w:ascii="Times New Roman" w:hAnsi="Times New Roman" w:cs="Times New Roman"/>
-          <w:b/>
-          <w:sz w:val="24"/>
-          <w:szCs w:val="24"/>
-        </w:rPr>
-        <w:t xml:space="preserve"> -</w:t>
+        <w:t>- FIGURA 2 -</w:t>
       </w:r>
     </w:p>
     <w:p>
@@ -7071,7 +7017,25 @@
           <w:sz w:val="24"/>
           <w:szCs w:val="24"/>
         </w:rPr>
-        <w:t xml:space="preserve"> nas áreas mapeadas pelo Mapbiomas </w:t>
+        <w:t xml:space="preserve"> nas áreas mapeadas pelo </w:t>
+      </w:r>
+      <w:proofErr w:type="spellStart"/>
+      <w:r>
+        <w:rPr>
+          <w:rFonts w:ascii="Times New Roman" w:hAnsi="Times New Roman" w:cs="Times New Roman"/>
+          <w:sz w:val="24"/>
+          <w:szCs w:val="24"/>
+        </w:rPr>
+        <w:t>Mapbiomas</w:t>
+      </w:r>
+      <w:proofErr w:type="spellEnd"/>
+      <w:r>
+        <w:rPr>
+          <w:rFonts w:ascii="Times New Roman" w:hAnsi="Times New Roman" w:cs="Times New Roman"/>
+          <w:sz w:val="24"/>
+          <w:szCs w:val="24"/>
+        </w:rPr>
+        <w:t xml:space="preserve"> </w:t>
       </w:r>
       <w:r>
         <w:rPr>
@@ -7376,7 +7340,7 @@
           <w:szCs w:val="19"/>
           <w:shd w:val="clear" w:color="auto" w:fill="FFFFFF"/>
         </w:rPr>
-        <w:t>https://tinyurl.com/y2kpgcvq</w:t>
+        <w:t>https://github.com/sacridini/florestas_invariantes_random_forest</w:t>
       </w:r>
       <w:r>
         <w:rPr>
